--- a/Atividade 2/Atividade2.docx
+++ b/Atividade 2/Atividade2.docx
@@ -4879,7 +4879,7 @@
       <w:r>
         <w:rPr>
           <w:b/>
-          <w:color w:val="4472C4" w:themeColor="accent1"/>
+          <w:color w:val="0070C0"/>
           <w:sz w:val="24"/>
           <w:szCs w:val="24"/>
         </w:rPr>
@@ -4962,10 +4962,6 @@
         <w:ind w:left="360"/>
       </w:pPr>
       <w:r>
-        <w:rPr>
-          <w:b/>
-          <w:bCs/>
-        </w:rPr>
         <w:t>Acessado em</w:t>
       </w:r>
       <w:r>
@@ -4987,6 +4983,23 @@
           <w:bCs/>
         </w:rPr>
       </w:pPr>
+      <w:r>
+        <w:rPr>
+          <w:b/>
+          <w:color w:val="0070C0"/>
+          <w:sz w:val="24"/>
+          <w:szCs w:val="24"/>
+        </w:rPr>
+        <w:t>Referência</w:t>
+      </w:r>
+      <w:r>
+        <w:rPr>
+          <w:b/>
+          <w:bCs/>
+          <w:color w:val="0070C0"/>
+        </w:rPr>
+        <w:t xml:space="preserve">: </w:t>
+      </w:r>
       <w:r>
         <w:rPr>
           <w:b/>
@@ -5044,10 +5057,6 @@
         <w:ind w:left="360"/>
       </w:pPr>
       <w:r>
-        <w:rPr>
-          <w:b/>
-          <w:bCs/>
-        </w:rPr>
         <w:t>Acessado em</w:t>
       </w:r>
       <w:r>
@@ -5072,6 +5081,31 @@
           <w:bCs/>
         </w:rPr>
       </w:pPr>
+      <w:r>
+        <w:rPr>
+          <w:b/>
+          <w:color w:val="4472C4" w:themeColor="accent1"/>
+          <w:sz w:val="24"/>
+          <w:szCs w:val="24"/>
+        </w:rPr>
+        <w:t>Referência</w:t>
+      </w:r>
+      <w:r>
+        <w:rPr>
+          <w:b/>
+          <w:color w:val="4472C4" w:themeColor="accent1"/>
+          <w:sz w:val="24"/>
+          <w:szCs w:val="24"/>
+        </w:rPr>
+        <w:t>:</w:t>
+      </w:r>
+      <w:r>
+        <w:rPr>
+          <w:b/>
+          <w:bCs/>
+        </w:rPr>
+        <w:t xml:space="preserve"> </w:t>
+      </w:r>
       <w:r>
         <w:rPr>
           <w:b/>
@@ -5118,10 +5152,6 @@
         <w:ind w:left="360"/>
       </w:pPr>
       <w:r>
-        <w:rPr>
-          <w:b/>
-          <w:bCs/>
-        </w:rPr>
         <w:t>Acessado em</w:t>
       </w:r>
       <w:r>
@@ -5149,6 +5179,22 @@
           <w:bCs/>
         </w:rPr>
       </w:pPr>
+      <w:r>
+        <w:rPr>
+          <w:b/>
+          <w:color w:val="4472C4" w:themeColor="accent1"/>
+          <w:sz w:val="24"/>
+          <w:szCs w:val="24"/>
+        </w:rPr>
+        <w:t>Referência</w:t>
+      </w:r>
+      <w:r>
+        <w:rPr>
+          <w:b/>
+          <w:bCs/>
+        </w:rPr>
+        <w:t xml:space="preserve"> </w:t>
+      </w:r>
       <w:r>
         <w:rPr>
           <w:b/>
@@ -5195,10 +5241,6 @@
         <w:ind w:left="360"/>
       </w:pPr>
       <w:r>
-        <w:rPr>
-          <w:b/>
-          <w:bCs/>
-        </w:rPr>
         <w:t>Acessado em</w:t>
       </w:r>
       <w:r>
@@ -5220,6 +5262,38 @@
           <w:bCs/>
         </w:rPr>
       </w:pPr>
+      <w:proofErr w:type="gramStart"/>
+      <w:r>
+        <w:rPr>
+          <w:b/>
+          <w:color w:val="4472C4" w:themeColor="accent1"/>
+          <w:sz w:val="24"/>
+          <w:szCs w:val="24"/>
+        </w:rPr>
+        <w:t>Referência</w:t>
+      </w:r>
+      <w:r>
+        <w:rPr>
+          <w:b/>
+          <w:bCs/>
+        </w:rPr>
+        <w:t xml:space="preserve"> </w:t>
+      </w:r>
+      <w:r>
+        <w:rPr>
+          <w:b/>
+          <w:bCs/>
+        </w:rPr>
+        <w:t>:</w:t>
+      </w:r>
+      <w:proofErr w:type="gramEnd"/>
+      <w:r>
+        <w:rPr>
+          <w:b/>
+          <w:bCs/>
+        </w:rPr>
+        <w:t xml:space="preserve"> </w:t>
+      </w:r>
       <w:r>
         <w:rPr>
           <w:b/>
@@ -5298,10 +5372,6 @@
         <w:ind w:left="360"/>
       </w:pPr>
       <w:r>
-        <w:rPr>
-          <w:b/>
-          <w:bCs/>
-        </w:rPr>
         <w:t>Acessado em</w:t>
       </w:r>
       <w:r>
